--- a/steps.docx
+++ b/steps.docx
@@ -693,8 +693,6 @@
       <w:r>
         <w:t>terraform apply</w:t>
       </w:r>
-      <w:bookmarkStart w:id="0" w:name="_GoBack"/>
-      <w:bookmarkEnd w:id="0"/>
     </w:p>
     <w:p/>
     <w:p/>
@@ -1131,6 +1129,32 @@
       <w:r>
         <w:t>Create nexus credential</w:t>
       </w:r>
+      <w:r>
+        <w:t xml:space="preserve"> </w:t>
+      </w:r>
+      <w:r>
+        <w:t>with id Nexus</w:t>
+      </w:r>
+    </w:p>
+    <w:p>
+      <w:r>
+        <w:t xml:space="preserve">Create </w:t>
+      </w:r>
+      <w:proofErr w:type="spellStart"/>
+      <w:r>
+        <w:t>mysql</w:t>
+      </w:r>
+      <w:proofErr w:type="spellEnd"/>
+      <w:r>
+        <w:t xml:space="preserve"> credential with id </w:t>
+      </w:r>
+      <w:proofErr w:type="spellStart"/>
+      <w:r>
+        <w:t>mysql</w:t>
+      </w:r>
+      <w:bookmarkStart w:id="0" w:name="_GoBack"/>
+      <w:bookmarkEnd w:id="0"/>
+      <w:proofErr w:type="spellEnd"/>
     </w:p>
     <w:p>
       <w:r>
@@ -1378,7 +1402,268 @@
     <w:p/>
     <w:p/>
     <w:p/>
-    <w:p/>
+    <w:p>
+      <w:proofErr w:type="spellStart"/>
+      <w:r>
+        <w:rPr>
+          <w:rFonts w:ascii="Menlo" w:hAnsi="Menlo" w:cs="Menlo"/>
+          <w:color w:val="000000"/>
+          <w:sz w:val="22"/>
+          <w:szCs w:val="22"/>
+        </w:rPr>
+        <w:t>keytool</w:t>
+      </w:r>
+      <w:proofErr w:type="spellEnd"/>
+      <w:r>
+        <w:rPr>
+          <w:rFonts w:ascii="Menlo" w:hAnsi="Menlo" w:cs="Menlo"/>
+          <w:color w:val="000000"/>
+          <w:sz w:val="22"/>
+          <w:szCs w:val="22"/>
+        </w:rPr>
+        <w:t xml:space="preserve"> -</w:t>
+      </w:r>
+      <w:proofErr w:type="spellStart"/>
+      <w:r>
+        <w:rPr>
+          <w:rFonts w:ascii="Menlo" w:hAnsi="Menlo" w:cs="Menlo"/>
+          <w:color w:val="000000"/>
+          <w:sz w:val="22"/>
+          <w:szCs w:val="22"/>
+        </w:rPr>
+        <w:t>genkeypair</w:t>
+      </w:r>
+      <w:proofErr w:type="spellEnd"/>
+      <w:r>
+        <w:rPr>
+          <w:rFonts w:ascii="Menlo" w:hAnsi="Menlo" w:cs="Menlo"/>
+          <w:color w:val="000000"/>
+          <w:sz w:val="22"/>
+          <w:szCs w:val="22"/>
+        </w:rPr>
+        <w:t xml:space="preserve"> -</w:t>
+      </w:r>
+      <w:proofErr w:type="spellStart"/>
+      <w:r>
+        <w:rPr>
+          <w:rFonts w:ascii="Menlo" w:hAnsi="Menlo" w:cs="Menlo"/>
+          <w:color w:val="000000"/>
+          <w:sz w:val="22"/>
+          <w:szCs w:val="22"/>
+        </w:rPr>
+        <w:t>keystore</w:t>
+      </w:r>
+      <w:proofErr w:type="spellEnd"/>
+      <w:r>
+        <w:rPr>
+          <w:rFonts w:ascii="Menlo" w:hAnsi="Menlo" w:cs="Menlo"/>
+          <w:color w:val="000000"/>
+          <w:sz w:val="22"/>
+          <w:szCs w:val="22"/>
+        </w:rPr>
+        <w:t xml:space="preserve"> </w:t>
+      </w:r>
+      <w:proofErr w:type="spellStart"/>
+      <w:r>
+        <w:rPr>
+          <w:rFonts w:ascii="Menlo" w:hAnsi="Menlo" w:cs="Menlo"/>
+          <w:color w:val="000000"/>
+          <w:sz w:val="22"/>
+          <w:szCs w:val="22"/>
+        </w:rPr>
+        <w:t>keystore.jks</w:t>
+      </w:r>
+      <w:proofErr w:type="spellEnd"/>
+      <w:r>
+        <w:rPr>
+          <w:rFonts w:ascii="Menlo" w:hAnsi="Menlo" w:cs="Menlo"/>
+          <w:color w:val="000000"/>
+          <w:sz w:val="22"/>
+          <w:szCs w:val="22"/>
+        </w:rPr>
+        <w:t xml:space="preserve"> -</w:t>
+      </w:r>
+      <w:proofErr w:type="spellStart"/>
+      <w:r>
+        <w:rPr>
+          <w:rFonts w:ascii="Menlo" w:hAnsi="Menlo" w:cs="Menlo"/>
+          <w:color w:val="000000"/>
+          <w:sz w:val="22"/>
+          <w:szCs w:val="22"/>
+        </w:rPr>
+        <w:t>storepass</w:t>
+      </w:r>
+      <w:proofErr w:type="spellEnd"/>
+      <w:r>
+        <w:rPr>
+          <w:rFonts w:ascii="Menlo" w:hAnsi="Menlo" w:cs="Menlo"/>
+          <w:color w:val="000000"/>
+          <w:sz w:val="22"/>
+          <w:szCs w:val="22"/>
+        </w:rPr>
+        <w:t xml:space="preserve"> password -</w:t>
+      </w:r>
+      <w:proofErr w:type="spellStart"/>
+      <w:r>
+        <w:rPr>
+          <w:rFonts w:ascii="Menlo" w:hAnsi="Menlo" w:cs="Menlo"/>
+          <w:color w:val="000000"/>
+          <w:sz w:val="22"/>
+          <w:szCs w:val="22"/>
+        </w:rPr>
+        <w:t>keypass</w:t>
+      </w:r>
+      <w:proofErr w:type="spellEnd"/>
+      <w:r>
+        <w:rPr>
+          <w:rFonts w:ascii="Menlo" w:hAnsi="Menlo" w:cs="Menlo"/>
+          <w:color w:val="000000"/>
+          <w:sz w:val="22"/>
+          <w:szCs w:val="22"/>
+        </w:rPr>
+        <w:t xml:space="preserve"> password -alias jetty -</w:t>
+      </w:r>
+      <w:proofErr w:type="spellStart"/>
+      <w:r>
+        <w:rPr>
+          <w:rFonts w:ascii="Menlo" w:hAnsi="Menlo" w:cs="Menlo"/>
+          <w:color w:val="000000"/>
+          <w:sz w:val="22"/>
+          <w:szCs w:val="22"/>
+        </w:rPr>
+        <w:t>keyalg</w:t>
+      </w:r>
+      <w:proofErr w:type="spellEnd"/>
+      <w:r>
+        <w:rPr>
+          <w:rFonts w:ascii="Menlo" w:hAnsi="Menlo" w:cs="Menlo"/>
+          <w:color w:val="000000"/>
+          <w:sz w:val="22"/>
+          <w:szCs w:val="22"/>
+        </w:rPr>
+        <w:t xml:space="preserve"> RSA -</w:t>
+      </w:r>
+      <w:proofErr w:type="spellStart"/>
+      <w:r>
+        <w:rPr>
+          <w:rFonts w:ascii="Menlo" w:hAnsi="Menlo" w:cs="Menlo"/>
+          <w:color w:val="000000"/>
+          <w:sz w:val="22"/>
+          <w:szCs w:val="22"/>
+        </w:rPr>
+        <w:t>keysize</w:t>
+      </w:r>
+      <w:proofErr w:type="spellEnd"/>
+      <w:r>
+        <w:rPr>
+          <w:rFonts w:ascii="Menlo" w:hAnsi="Menlo" w:cs="Menlo"/>
+          <w:color w:val="000000"/>
+          <w:sz w:val="22"/>
+          <w:szCs w:val="22"/>
+        </w:rPr>
+        <w:t xml:space="preserve"> 2048 -validity 5000 -</w:t>
+      </w:r>
+      <w:proofErr w:type="spellStart"/>
+      <w:r>
+        <w:rPr>
+          <w:rFonts w:ascii="Menlo" w:hAnsi="Menlo" w:cs="Menlo"/>
+          <w:color w:val="000000"/>
+          <w:sz w:val="22"/>
+          <w:szCs w:val="22"/>
+        </w:rPr>
+        <w:t>dname</w:t>
+      </w:r>
+      <w:proofErr w:type="spellEnd"/>
+      <w:r>
+        <w:rPr>
+          <w:rFonts w:ascii="Menlo" w:hAnsi="Menlo" w:cs="Menlo"/>
+          <w:color w:val="000000"/>
+          <w:sz w:val="22"/>
+          <w:szCs w:val="22"/>
+        </w:rPr>
+        <w:t xml:space="preserve"> "CN=*.nexus, OU=Example, O=</w:t>
+      </w:r>
+      <w:proofErr w:type="spellStart"/>
+      <w:r>
+        <w:rPr>
+          <w:rFonts w:ascii="Menlo" w:hAnsi="Menlo" w:cs="Menlo"/>
+          <w:color w:val="000000"/>
+          <w:sz w:val="22"/>
+          <w:szCs w:val="22"/>
+        </w:rPr>
+        <w:t>Sonatype</w:t>
+      </w:r>
+      <w:proofErr w:type="spellEnd"/>
+      <w:r>
+        <w:rPr>
+          <w:rFonts w:ascii="Menlo" w:hAnsi="Menlo" w:cs="Menlo"/>
+          <w:color w:val="000000"/>
+          <w:sz w:val="22"/>
+          <w:szCs w:val="22"/>
+        </w:rPr>
+        <w:t>, L=Unspecified, ST=Unspecified, C=US" -</w:t>
+      </w:r>
+      <w:proofErr w:type="spellStart"/>
+      <w:r>
+        <w:rPr>
+          <w:rFonts w:ascii="Menlo" w:hAnsi="Menlo" w:cs="Menlo"/>
+          <w:color w:val="000000"/>
+          <w:sz w:val="22"/>
+          <w:szCs w:val="22"/>
+        </w:rPr>
+        <w:t>ext</w:t>
+      </w:r>
+      <w:proofErr w:type="spellEnd"/>
+      <w:r>
+        <w:rPr>
+          <w:rFonts w:ascii="Menlo" w:hAnsi="Menlo" w:cs="Menlo"/>
+          <w:color w:val="000000"/>
+          <w:sz w:val="22"/>
+          <w:szCs w:val="22"/>
+        </w:rPr>
+        <w:t xml:space="preserve"> "SAN=DNS:nexus,IP:10.104.138.92" -</w:t>
+      </w:r>
+      <w:proofErr w:type="spellStart"/>
+      <w:r>
+        <w:rPr>
+          <w:rFonts w:ascii="Menlo" w:hAnsi="Menlo" w:cs="Menlo"/>
+          <w:color w:val="000000"/>
+          <w:sz w:val="22"/>
+          <w:szCs w:val="22"/>
+        </w:rPr>
+        <w:t>ext</w:t>
+      </w:r>
+      <w:proofErr w:type="spellEnd"/>
+      <w:r>
+        <w:rPr>
+          <w:rFonts w:ascii="Menlo" w:hAnsi="Menlo" w:cs="Menlo"/>
+          <w:color w:val="000000"/>
+          <w:sz w:val="22"/>
+          <w:szCs w:val="22"/>
+        </w:rPr>
+        <w:t xml:space="preserve"> "BC=</w:t>
+      </w:r>
+      <w:proofErr w:type="spellStart"/>
+      <w:r>
+        <w:rPr>
+          <w:rFonts w:ascii="Menlo" w:hAnsi="Menlo" w:cs="Menlo"/>
+          <w:color w:val="000000"/>
+          <w:sz w:val="22"/>
+          <w:szCs w:val="22"/>
+        </w:rPr>
+        <w:t>ca:true</w:t>
+      </w:r>
+      <w:proofErr w:type="spellEnd"/>
+      <w:r>
+        <w:rPr>
+          <w:rFonts w:ascii="Menlo" w:hAnsi="Menlo" w:cs="Menlo"/>
+          <w:color w:val="000000"/>
+          <w:sz w:val="22"/>
+          <w:szCs w:val="22"/>
+        </w:rPr>
+        <w:t>"</w:t>
+      </w:r>
+    </w:p>
     <w:sectPr>
       <w:headerReference w:type="even" r:id="rId6"/>
       <w:headerReference w:type="default" r:id="rId7"/>
